--- a/asset/alur pegawai.docx
+++ b/asset/alur pegawai.docx
@@ -151,69 +151,6 @@
         <mc:AlternateContent>
           <mc:Choice Requires="wps">
             <w:drawing>
-              <wp:anchor distT="0" distB="0" distL="114300" distR="114300" simplePos="0" relativeHeight="251700224" behindDoc="0" locked="0" layoutInCell="1" allowOverlap="1">
-                <wp:simplePos x="0" y="0"/>
-                <wp:positionH relativeFrom="column">
-                  <wp:posOffset>500743</wp:posOffset>
-                </wp:positionH>
-                <wp:positionV relativeFrom="paragraph">
-                  <wp:posOffset>2425156</wp:posOffset>
-                </wp:positionV>
-                <wp:extent cx="10886" cy="601073"/>
-                <wp:effectExtent l="0" t="0" r="27305" b="27940"/>
-                <wp:wrapNone/>
-                <wp:docPr id="6" name="Straight Connector 6"/>
-                <wp:cNvGraphicFramePr/>
-                <a:graphic xmlns:a="http://schemas.openxmlformats.org/drawingml/2006/main">
-                  <a:graphicData uri="http://schemas.microsoft.com/office/word/2010/wordprocessingShape">
-                    <wps:wsp>
-                      <wps:cNvCnPr/>
-                      <wps:spPr>
-                        <a:xfrm flipH="1">
-                          <a:off x="0" y="0"/>
-                          <a:ext cx="10886" cy="601073"/>
-                        </a:xfrm>
-                        <a:prstGeom prst="line">
-                          <a:avLst/>
-                        </a:prstGeom>
-                      </wps:spPr>
-                      <wps:style>
-                        <a:lnRef idx="1">
-                          <a:schemeClr val="accent1"/>
-                        </a:lnRef>
-                        <a:fillRef idx="0">
-                          <a:schemeClr val="accent1"/>
-                        </a:fillRef>
-                        <a:effectRef idx="0">
-                          <a:schemeClr val="accent1"/>
-                        </a:effectRef>
-                        <a:fontRef idx="minor">
-                          <a:schemeClr val="tx1"/>
-                        </a:fontRef>
-                      </wps:style>
-                      <wps:bodyPr/>
-                    </wps:wsp>
-                  </a:graphicData>
-                </a:graphic>
-              </wp:anchor>
-            </w:drawing>
-          </mc:Choice>
-          <mc:Fallback>
-            <w:pict>
-              <v:line w14:anchorId="125289E5" id="Straight Connector 6" o:spid="_x0000_s1026" style="position:absolute;flip:x;z-index:251700224;visibility:visible;mso-wrap-style:square;mso-wrap-distance-left:9pt;mso-wrap-distance-top:0;mso-wrap-distance-right:9pt;mso-wrap-distance-bottom:0;mso-position-horizontal:absolute;mso-position-horizontal-relative:text;mso-position-vertical:absolute;mso-position-vertical-relative:text" from="39.45pt,190.95pt" to="40.3pt,238.3pt" o:gfxdata="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" strokecolor="#4472c4 [3204]" strokeweight=".5pt">
-                <v:stroke joinstyle="miter"/>
-              </v:line>
-            </w:pict>
-          </mc:Fallback>
-        </mc:AlternateContent>
-      </w:r>
-      <w:r>
-        <w:rPr>
-          <w:noProof/>
-        </w:rPr>
-        <mc:AlternateContent>
-          <mc:Choice Requires="wps">
-            <w:drawing>
               <wp:anchor distT="0" distB="0" distL="114300" distR="114300" simplePos="0" relativeHeight="251684864" behindDoc="0" locked="0" layoutInCell="1" allowOverlap="1">
                 <wp:simplePos x="0" y="0"/>
                 <wp:positionH relativeFrom="column">
@@ -269,7 +206,7 @@
           </mc:Choice>
           <mc:Fallback>
             <w:pict>
-              <v:line w14:anchorId="7FA57ADD" id="Straight Connector 40" o:spid="_x0000_s1026" style="position:absolute;z-index:251684864;visibility:visible;mso-wrap-style:square;mso-width-percent:0;mso-height-percent:0;mso-wrap-distance-left:9pt;mso-wrap-distance-top:0;mso-wrap-distance-right:9pt;mso-wrap-distance-bottom:0;mso-position-horizontal:absolute;mso-position-horizontal-relative:text;mso-position-vertical:absolute;mso-position-vertical-relative:text;mso-width-percent:0;mso-height-percent:0;mso-width-relative:margin;mso-height-relative:margin" from="199.7pt,186pt" to="201.4pt,429.45pt" o:gfxdata="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" strokecolor="#4472c4 [3204]" strokeweight=".5pt">
+              <v:line w14:anchorId="03D3EB89" id="Straight Connector 40" o:spid="_x0000_s1026" style="position:absolute;z-index:251684864;visibility:visible;mso-wrap-style:square;mso-width-percent:0;mso-height-percent:0;mso-wrap-distance-left:9pt;mso-wrap-distance-top:0;mso-wrap-distance-right:9pt;mso-wrap-distance-bottom:0;mso-position-horizontal:absolute;mso-position-horizontal-relative:text;mso-position-vertical:absolute;mso-position-vertical-relative:text;mso-width-percent:0;mso-height-percent:0;mso-width-relative:margin;mso-height-relative:margin" from="199.7pt,186pt" to="201.4pt,429.45pt" o:gfxdata="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" strokecolor="#4472c4 [3204]" strokeweight=".5pt">
                 <v:stroke joinstyle="miter"/>
               </v:line>
             </w:pict>
@@ -415,75 +352,6 @@
         <mc:AlternateContent>
           <mc:Choice Requires="wps">
             <w:drawing>
-              <wp:anchor distT="0" distB="0" distL="114300" distR="114300" simplePos="0" relativeHeight="251687936" behindDoc="0" locked="0" layoutInCell="1" allowOverlap="1">
-                <wp:simplePos x="0" y="0"/>
-                <wp:positionH relativeFrom="column">
-                  <wp:posOffset>6461125</wp:posOffset>
-                </wp:positionH>
-                <wp:positionV relativeFrom="paragraph">
-                  <wp:posOffset>2405471</wp:posOffset>
-                </wp:positionV>
-                <wp:extent cx="4445" cy="2089785"/>
-                <wp:effectExtent l="0" t="0" r="33655" b="24765"/>
-                <wp:wrapNone/>
-                <wp:docPr id="43" name="Straight Connector 43"/>
-                <wp:cNvGraphicFramePr/>
-                <a:graphic xmlns:a="http://schemas.openxmlformats.org/drawingml/2006/main">
-                  <a:graphicData uri="http://schemas.microsoft.com/office/word/2010/wordprocessingShape">
-                    <wps:wsp>
-                      <wps:cNvCnPr/>
-                      <wps:spPr>
-                        <a:xfrm flipH="1">
-                          <a:off x="0" y="0"/>
-                          <a:ext cx="4445" cy="2089785"/>
-                        </a:xfrm>
-                        <a:prstGeom prst="line">
-                          <a:avLst/>
-                        </a:prstGeom>
-                      </wps:spPr>
-                      <wps:style>
-                        <a:lnRef idx="1">
-                          <a:schemeClr val="accent1"/>
-                        </a:lnRef>
-                        <a:fillRef idx="0">
-                          <a:schemeClr val="accent1"/>
-                        </a:fillRef>
-                        <a:effectRef idx="0">
-                          <a:schemeClr val="accent1"/>
-                        </a:effectRef>
-                        <a:fontRef idx="minor">
-                          <a:schemeClr val="tx1"/>
-                        </a:fontRef>
-                      </wps:style>
-                      <wps:bodyPr/>
-                    </wps:wsp>
-                  </a:graphicData>
-                </a:graphic>
-                <wp14:sizeRelH relativeFrom="margin">
-                  <wp14:pctWidth>0</wp14:pctWidth>
-                </wp14:sizeRelH>
-                <wp14:sizeRelV relativeFrom="margin">
-                  <wp14:pctHeight>0</wp14:pctHeight>
-                </wp14:sizeRelV>
-              </wp:anchor>
-            </w:drawing>
-          </mc:Choice>
-          <mc:Fallback>
-            <w:pict>
-              <v:line w14:anchorId="1799F34F" id="Straight Connector 43" o:spid="_x0000_s1026" style="position:absolute;flip:x;z-index:251687936;visibility:visible;mso-wrap-style:square;mso-width-percent:0;mso-height-percent:0;mso-wrap-distance-left:9pt;mso-wrap-distance-top:0;mso-wrap-distance-right:9pt;mso-wrap-distance-bottom:0;mso-position-horizontal:absolute;mso-position-horizontal-relative:text;mso-position-vertical:absolute;mso-position-vertical-relative:text;mso-width-percent:0;mso-height-percent:0;mso-width-relative:margin;mso-height-relative:margin" from="508.75pt,189.4pt" to="509.1pt,353.95pt" o:gfxdata="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" strokecolor="#4472c4 [3204]" strokeweight=".5pt">
-                <v:stroke joinstyle="miter"/>
-              </v:line>
-            </w:pict>
-          </mc:Fallback>
-        </mc:AlternateContent>
-      </w:r>
-      <w:r>
-        <w:rPr>
-          <w:noProof/>
-        </w:rPr>
-        <mc:AlternateContent>
-          <mc:Choice Requires="wps">
-            <w:drawing>
               <wp:anchor distT="0" distB="0" distL="114300" distR="114300" simplePos="0" relativeHeight="251697152" behindDoc="0" locked="0" layoutInCell="1" allowOverlap="1" wp14:anchorId="7E8E11FA" wp14:editId="2B549C28">
                 <wp:simplePos x="0" y="0"/>
                 <wp:positionH relativeFrom="column">
@@ -531,16 +399,7 @@
                               <w:jc w:val="center"/>
                             </w:pPr>
                             <w:r>
-                              <w:t xml:space="preserve">Pegawai dapat melihat </w:t>
-                            </w:r>
-                            <w:r>
-                              <w:t>tabel</w:t>
-                            </w:r>
-                            <w:r>
-                              <w:t xml:space="preserve"> film</w:t>
-                            </w:r>
-                            <w:r>
-                              <w:t xml:space="preserve"> berdasarkan waktu sering diputar</w:t>
+                              <w:t>Pegawai dapat melihat tabel film berdasarkan waktu sering diputar</w:t>
                             </w:r>
                           </w:p>
                         </w:txbxContent>
@@ -573,16 +432,7 @@
                         <w:jc w:val="center"/>
                       </w:pPr>
                       <w:r>
-                        <w:t xml:space="preserve">Pegawai dapat melihat </w:t>
-                      </w:r>
-                      <w:r>
-                        <w:t>tabel</w:t>
-                      </w:r>
-                      <w:r>
-                        <w:t xml:space="preserve"> film</w:t>
-                      </w:r>
-                      <w:r>
-                        <w:t xml:space="preserve"> berdasarkan waktu sering diputar</w:t>
+                        <w:t>Pegawai dapat melihat tabel film berdasarkan waktu sering diputar</w:t>
                       </w:r>
                     </w:p>
                   </w:txbxContent>
@@ -593,6 +443,9 @@
         </mc:AlternateContent>
       </w:r>
       <w:r>
+        <w:rPr>
+          <w:noProof/>
+        </w:rPr>
         <mc:AlternateContent>
           <mc:Choice Requires="wps">
             <w:drawing>
@@ -643,10 +496,7 @@
                               <w:jc w:val="center"/>
                             </w:pPr>
                             <w:r>
-                              <w:t xml:space="preserve">Pegawai dapat melihat tabel </w:t>
-                            </w:r>
-                            <w:r>
-                              <w:t>EventLog transaksi</w:t>
+                              <w:t>Pegawai dapat melihat tabel EventLog transaksi</w:t>
                             </w:r>
                           </w:p>
                         </w:txbxContent>
@@ -679,10 +529,7 @@
                         <w:jc w:val="center"/>
                       </w:pPr>
                       <w:r>
-                        <w:t xml:space="preserve">Pegawai dapat melihat tabel </w:t>
-                      </w:r>
-                      <w:r>
-                        <w:t>EventLog transaksi</w:t>
+                        <w:t>Pegawai dapat melihat tabel EventLog transaksi</w:t>
                       </w:r>
                     </w:p>
                   </w:txbxContent>
@@ -693,6 +540,9 @@
         </mc:AlternateContent>
       </w:r>
       <w:r>
+        <w:rPr>
+          <w:noProof/>
+        </w:rPr>
         <mc:AlternateContent>
           <mc:Choice Requires="wps">
             <w:drawing>
@@ -743,10 +593,7 @@
                               <w:jc w:val="center"/>
                             </w:pPr>
                             <w:r>
-                              <w:t xml:space="preserve">Pegawai </w:t>
-                            </w:r>
-                            <w:r>
-                              <w:t>dapat melihat tabel EventLog Tingkat Kerajinan Pegawai.</w:t>
+                              <w:t>Pegawai dapat melihat tabel EventLog Tingkat Kerajinan Pegawai.</w:t>
                             </w:r>
                           </w:p>
                         </w:txbxContent>
@@ -779,10 +626,7 @@
                         <w:jc w:val="center"/>
                       </w:pPr>
                       <w:r>
-                        <w:t xml:space="preserve">Pegawai </w:t>
-                      </w:r>
-                      <w:r>
-                        <w:t>dapat melihat tabel EventLog Tingkat Kerajinan Pegawai.</w:t>
+                        <w:t>Pegawai dapat melihat tabel EventLog Tingkat Kerajinan Pegawai.</w:t>
                       </w:r>
                     </w:p>
                   </w:txbxContent>
@@ -1056,7 +900,7 @@
                 <v:stroke joinstyle="miter"/>
                 <v:path gradientshapeok="t" o:connecttype="rect"/>
               </v:shapetype>
-              <v:shape id="Text Box 46" o:spid="_x0000_s1026" type="#_x0000_t202" style="position:absolute;margin-left:356.3pt;margin-top:37.25pt;width:43.9pt;height:28.55pt;z-index:251692032;visibility:visible;mso-wrap-style:square;mso-width-percent:0;mso-height-percent:0;mso-wrap-distance-left:9pt;mso-wrap-distance-top:0;mso-wrap-distance-right:9pt;mso-wrap-distance-bottom:0;mso-position-horizontal:absolute;mso-position-horizontal-relative:text;mso-position-vertical:absolute;mso-position-vertical-relative:text;mso-width-percent:0;mso-height-percent:0;mso-width-relative:margin;mso-height-relative:margin;v-text-anchor:top" o:gfxdata="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" filled="f" stroked="f" strokeweight=".5pt">
+              <v:shape id="Text Box 46" o:spid="_x0000_s1031" type="#_x0000_t202" style="position:absolute;margin-left:356.3pt;margin-top:37.25pt;width:43.9pt;height:28.55pt;z-index:251692032;visibility:visible;mso-wrap-style:square;mso-width-percent:0;mso-height-percent:0;mso-wrap-distance-left:9pt;mso-wrap-distance-top:0;mso-wrap-distance-right:9pt;mso-wrap-distance-bottom:0;mso-position-horizontal:absolute;mso-position-horizontal-relative:text;mso-position-vertical:absolute;mso-position-vertical-relative:text;mso-width-percent:0;mso-height-percent:0;mso-width-relative:margin;mso-height-relative:margin;v-text-anchor:top" o:gfxdata="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" filled="f" stroked="f" strokeweight=".5pt">
                 <v:textbox>
                   <w:txbxContent>
                     <w:p>
@@ -1137,7 +981,7 @@
           </mc:Choice>
           <mc:Fallback>
             <w:pict>
-              <v:shape id="Text Box 45" o:spid="_x0000_s1027" type="#_x0000_t202" style="position:absolute;margin-left:263.15pt;margin-top:88.05pt;width:26.05pt;height:28.55pt;z-index:251689984;visibility:visible;mso-wrap-style:square;mso-width-percent:0;mso-height-percent:0;mso-wrap-distance-left:9pt;mso-wrap-distance-top:0;mso-wrap-distance-right:9pt;mso-wrap-distance-bottom:0;mso-position-horizontal:absolute;mso-position-horizontal-relative:text;mso-position-vertical:absolute;mso-position-vertical-relative:text;mso-width-percent:0;mso-height-percent:0;mso-width-relative:margin;mso-height-relative:margin;v-text-anchor:top" o:gfxdata="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" filled="f" stroked="f" strokeweight=".5pt">
+              <v:shape id="Text Box 45" o:spid="_x0000_s1032" type="#_x0000_t202" style="position:absolute;margin-left:263.15pt;margin-top:88.05pt;width:26.05pt;height:28.55pt;z-index:251689984;visibility:visible;mso-wrap-style:square;mso-width-percent:0;mso-height-percent:0;mso-wrap-distance-left:9pt;mso-wrap-distance-top:0;mso-wrap-distance-right:9pt;mso-wrap-distance-bottom:0;mso-position-horizontal:absolute;mso-position-horizontal-relative:text;mso-position-vertical:absolute;mso-position-vertical-relative:text;mso-width-percent:0;mso-height-percent:0;mso-width-relative:margin;mso-height-relative:margin;v-text-anchor:top" o:gfxdata="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" filled="f" stroked="f" strokeweight=".5pt">
                 <v:textbox>
                   <w:txbxContent>
                     <w:p>
@@ -1996,7 +1840,7 @@
           </mc:Choice>
           <mc:Fallback>
             <w:pict>
-              <v:rect w14:anchorId="7EEBADFF" id="Rectangle 29" o:spid="_x0000_s1029" style="position:absolute;margin-left:528.8pt;margin-top:222.15pt;width:126.6pt;height:69.5pt;z-index:251675648;visibility:visible;mso-wrap-style:square;mso-width-percent:0;mso-height-percent:0;mso-wrap-distance-left:9pt;mso-wrap-distance-top:0;mso-wrap-distance-right:9pt;mso-wrap-distance-bottom:0;mso-position-horizontal:absolute;mso-position-horizontal-relative:text;mso-position-vertical:absolute;mso-position-vertical-relative:text;mso-width-percent:0;mso-height-percent:0;mso-width-relative:margin;mso-height-relative:margin;v-text-anchor:middle" o:gfxdata="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" fillcolor="white [3201]" strokecolor="#70ad47 [3209]" strokeweight="1pt">
+              <v:rect w14:anchorId="7EEBADFF" id="Rectangle 29" o:spid="_x0000_s1034" style="position:absolute;margin-left:528.8pt;margin-top:222.15pt;width:126.6pt;height:69.5pt;z-index:251675648;visibility:visible;mso-wrap-style:square;mso-width-percent:0;mso-height-percent:0;mso-wrap-distance-left:9pt;mso-wrap-distance-top:0;mso-wrap-distance-right:9pt;mso-wrap-distance-bottom:0;mso-position-horizontal:absolute;mso-position-horizontal-relative:text;mso-position-vertical:absolute;mso-position-vertical-relative:text;mso-width-percent:0;mso-height-percent:0;mso-width-relative:margin;mso-height-relative:margin;v-text-anchor:middle" o:gfxdata="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" fillcolor="white [3201]" strokecolor="#70ad47 [3209]" strokeweight="1pt">
                 <v:textbox>
                   <w:txbxContent>
                     <w:p>
@@ -2004,10 +1848,7 @@
                         <w:jc w:val="center"/>
                       </w:pPr>
                       <w:r>
-                        <w:t xml:space="preserve">Pegawai dapat </w:t>
-                      </w:r>
-                      <w:r>
-                        <w:t>melihat tabel EventLog Tingkat Kerajinan Pegawai.</w:t>
+                        <w:t>Pegawai dapat melihat tabel EventLog Tingkat Kerajinan Pegawai.</w:t>
                       </w:r>
                     </w:p>
                   </w:txbxContent>
@@ -2096,7 +1937,7 @@
           </mc:Choice>
           <mc:Fallback>
             <w:pict>
-              <v:rect w14:anchorId="6321C457" id="Rectangle 28" o:spid="_x0000_s1030" style="position:absolute;margin-left:222.2pt;margin-top:310.35pt;width:126.6pt;height:69.5pt;z-index:251673600;visibility:visible;mso-wrap-style:square;mso-width-percent:0;mso-height-percent:0;mso-wrap-distance-left:9pt;mso-wrap-distance-top:0;mso-wrap-distance-right:9pt;mso-wrap-distance-bottom:0;mso-position-horizontal:absolute;mso-position-horizontal-relative:text;mso-position-vertical:absolute;mso-position-vertical-relative:text;mso-width-percent:0;mso-height-percent:0;mso-width-relative:margin;mso-height-relative:margin;v-text-anchor:middle" o:gfxdata="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" fillcolor="white [3201]" strokecolor="#70ad47 [3209]" strokeweight="1pt">
+              <v:rect w14:anchorId="6321C457" id="Rectangle 28" o:spid="_x0000_s1035" style="position:absolute;margin-left:222.2pt;margin-top:310.35pt;width:126.6pt;height:69.5pt;z-index:251673600;visibility:visible;mso-wrap-style:square;mso-width-percent:0;mso-height-percent:0;mso-wrap-distance-left:9pt;mso-wrap-distance-top:0;mso-wrap-distance-right:9pt;mso-wrap-distance-bottom:0;mso-position-horizontal:absolute;mso-position-horizontal-relative:text;mso-position-vertical:absolute;mso-position-vertical-relative:text;mso-width-percent:0;mso-height-percent:0;mso-width-relative:margin;mso-height-relative:margin;v-text-anchor:middle" o:gfxdata="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" fillcolor="white [3201]" strokecolor="#70ad47 [3209]" strokeweight="1pt">
                 <v:textbox>
                   <w:txbxContent>
                     <w:p>
@@ -2104,10 +1945,7 @@
                         <w:jc w:val="center"/>
                       </w:pPr>
                       <w:r>
-                        <w:t xml:space="preserve">Pegawai dapat melihat </w:t>
-                      </w:r>
-                      <w:r>
-                        <w:t>tabel transaksi secara urut berdasarkan kondisi tertentu</w:t>
+                        <w:t>Pegawai dapat melihat tabel transaksi secara urut berdasarkan kondisi tertentu</w:t>
                       </w:r>
                     </w:p>
                   </w:txbxContent>
@@ -2171,10 +2009,7 @@
                               <w:jc w:val="center"/>
                             </w:pPr>
                             <w:r>
-                              <w:t xml:space="preserve">Pegawai dapat melihat laporan jumlah transaksi dan </w:t>
-                            </w:r>
-                            <w:r>
-                              <w:t>to</w:t>
+                              <w:t>Pegawai dapat melihat laporan jumlah transaksi dan to</w:t>
                             </w:r>
                             <w:r>
                               <w:t>t</w:t>
@@ -2213,10 +2048,7 @@
                         <w:jc w:val="center"/>
                       </w:pPr>
                       <w:r>
-                        <w:t xml:space="preserve">Pegawai dapat melihat laporan jumlah transaksi dan </w:t>
-                      </w:r>
-                      <w:r>
-                        <w:t>to</w:t>
+                        <w:t>Pegawai dapat melihat laporan jumlah transaksi dan to</w:t>
                       </w:r>
                       <w:r>
                         <w:t>t</w:t>
@@ -2414,7 +2246,7 @@
           </mc:Choice>
           <mc:Fallback>
             <w:pict>
-              <v:rect w14:anchorId="54E8AA33" id="Rectangle 24" o:spid="_x0000_s1035" style="position:absolute;margin-left:189.95pt;margin-top:139.05pt;width:106.75pt;height:48.4pt;z-index:251665408;visibility:visible;mso-wrap-style:square;mso-width-percent:0;mso-height-percent:0;mso-wrap-distance-left:9pt;mso-wrap-distance-top:0;mso-wrap-distance-right:9pt;mso-wrap-distance-bottom:0;mso-position-horizontal:absolute;mso-position-horizontal-relative:text;mso-position-vertical:absolute;mso-position-vertical-relative:text;mso-width-percent:0;mso-height-percent:0;mso-width-relative:margin;mso-height-relative:margin;v-text-anchor:middle" o:gfxdata="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" fillcolor="white [3201]" strokecolor="#70ad47 [3209]" strokeweight="1pt">
+              <v:rect w14:anchorId="54E8AA33" id="Rectangle 24" o:spid="_x0000_s1038" style="position:absolute;margin-left:189.95pt;margin-top:139.05pt;width:106.75pt;height:48.4pt;z-index:251665408;visibility:visible;mso-wrap-style:square;mso-width-percent:0;mso-height-percent:0;mso-wrap-distance-left:9pt;mso-wrap-distance-top:0;mso-wrap-distance-right:9pt;mso-wrap-distance-bottom:0;mso-position-horizontal:absolute;mso-position-horizontal-relative:text;mso-position-vertical:absolute;mso-position-vertical-relative:text;mso-width-percent:0;mso-height-percent:0;mso-width-relative:margin;mso-height-relative:margin;v-text-anchor:middle" o:gfxdata="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" fillcolor="white [3201]" strokecolor="#70ad47 [3209]" strokeweight="1pt">
                 <v:textbox>
                   <w:txbxContent>
                     <w:p>
@@ -2422,10 +2254,7 @@
                         <w:jc w:val="center"/>
                       </w:pPr>
                       <w:r>
-                        <w:t xml:space="preserve">Pegawai </w:t>
-                      </w:r>
-                      <w:r>
-                        <w:t>dapat melihat halaman transaksi</w:t>
+                        <w:t>Pegawai dapat melihat halaman transaksi</w:t>
                       </w:r>
                     </w:p>
                   </w:txbxContent>
@@ -2514,7 +2343,7 @@
           </mc:Choice>
           <mc:Fallback>
             <w:pict>
-              <v:rect id="Rectangle 22" o:spid="_x0000_s1036" style="position:absolute;margin-left:402.15pt;margin-top:29.8pt;width:106.75pt;height:48.4pt;z-index:251661312;visibility:visible;mso-wrap-style:square;mso-width-percent:0;mso-height-percent:0;mso-wrap-distance-left:9pt;mso-wrap-distance-top:0;mso-wrap-distance-right:9pt;mso-wrap-distance-bottom:0;mso-position-horizontal:absolute;mso-position-horizontal-relative:text;mso-position-vertical:absolute;mso-position-vertical-relative:text;mso-width-percent:0;mso-height-percent:0;mso-width-relative:margin;mso-height-relative:margin;v-text-anchor:middle" o:gfxdata="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" fillcolor="white [3201]" strokecolor="#70ad47 [3209]" strokeweight="1pt">
+              <v:rect id="Rectangle 22" o:spid="_x0000_s1039" style="position:absolute;margin-left:402.15pt;margin-top:29.8pt;width:106.75pt;height:48.4pt;z-index:251661312;visibility:visible;mso-wrap-style:square;mso-width-percent:0;mso-height-percent:0;mso-wrap-distance-left:9pt;mso-wrap-distance-top:0;mso-wrap-distance-right:9pt;mso-wrap-distance-bottom:0;mso-position-horizontal:absolute;mso-position-horizontal-relative:text;mso-position-vertical:absolute;mso-position-vertical-relative:text;mso-width-percent:0;mso-height-percent:0;mso-width-relative:margin;mso-height-relative:margin;v-text-anchor:middle" o:gfxdata="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" fillcolor="white [3201]" strokecolor="#70ad47 [3209]" strokeweight="1pt">
                 <v:textbox>
                   <w:txbxContent>
                     <w:p>
@@ -2615,7 +2444,7 @@
                 <v:stroke joinstyle="miter"/>
                 <v:path gradientshapeok="t" o:connecttype="rect" textboxrect="5400,5400,16200,16200"/>
               </v:shapetype>
-              <v:shape id="Diamond 21" o:spid="_x0000_s1037" type="#_x0000_t4" style="position:absolute;margin-left:165.35pt;margin-top:21.35pt;width:181pt;height:74.2pt;z-index:251660288;visibility:visible;mso-wrap-style:square;mso-width-percent:0;mso-height-percent:0;mso-wrap-distance-left:9pt;mso-wrap-distance-top:0;mso-wrap-distance-right:9pt;mso-wrap-distance-bottom:0;mso-position-horizontal:absolute;mso-position-horizontal-relative:text;mso-position-vertical:absolute;mso-position-vertical-relative:text;mso-width-percent:0;mso-height-percent:0;mso-width-relative:margin;mso-height-relative:margin;v-text-anchor:middle" o:gfxdata="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" fillcolor="white [3201]" strokecolor="#70ad47 [3209]" strokeweight="1pt">
+              <v:shape id="Diamond 21" o:spid="_x0000_s1040" type="#_x0000_t4" style="position:absolute;margin-left:165.35pt;margin-top:21.35pt;width:181pt;height:74.2pt;z-index:251660288;visibility:visible;mso-wrap-style:square;mso-width-percent:0;mso-height-percent:0;mso-wrap-distance-left:9pt;mso-wrap-distance-top:0;mso-wrap-distance-right:9pt;mso-wrap-distance-bottom:0;mso-position-horizontal:absolute;mso-position-horizontal-relative:text;mso-position-vertical:absolute;mso-position-vertical-relative:text;mso-width-percent:0;mso-height-percent:0;mso-width-relative:margin;mso-height-relative:margin;v-text-anchor:middle" o:gfxdata="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" fillcolor="white [3201]" strokecolor="#70ad47 [3209]" strokeweight="1pt">
                 <v:textbox>
                   <w:txbxContent>
                     <w:p>
@@ -2641,18 +2470,682 @@
     <w:p/>
     <w:p/>
     <w:p/>
+    <w:p>
+      <w:r>
+        <w:rPr>
+          <w:noProof/>
+        </w:rPr>
+        <mc:AlternateContent>
+          <mc:Choice Requires="wps">
+            <w:drawing>
+              <wp:anchor distT="0" distB="0" distL="114300" distR="114300" simplePos="0" relativeHeight="251700224" behindDoc="0" locked="0" layoutInCell="1" allowOverlap="1">
+                <wp:simplePos x="0" y="0"/>
+                <wp:positionH relativeFrom="column">
+                  <wp:posOffset>485774</wp:posOffset>
+                </wp:positionH>
+                <wp:positionV relativeFrom="paragraph">
+                  <wp:posOffset>143510</wp:posOffset>
+                </wp:positionV>
+                <wp:extent cx="29845" cy="1295400"/>
+                <wp:effectExtent l="0" t="0" r="27305" b="19050"/>
+                <wp:wrapNone/>
+                <wp:docPr id="6" name="Straight Connector 6"/>
+                <wp:cNvGraphicFramePr/>
+                <a:graphic xmlns:a="http://schemas.openxmlformats.org/drawingml/2006/main">
+                  <a:graphicData uri="http://schemas.microsoft.com/office/word/2010/wordprocessingShape">
+                    <wps:wsp>
+                      <wps:cNvCnPr/>
+                      <wps:spPr>
+                        <a:xfrm flipH="1">
+                          <a:off x="0" y="0"/>
+                          <a:ext cx="29845" cy="1295400"/>
+                        </a:xfrm>
+                        <a:prstGeom prst="line">
+                          <a:avLst/>
+                        </a:prstGeom>
+                      </wps:spPr>
+                      <wps:style>
+                        <a:lnRef idx="1">
+                          <a:schemeClr val="accent1"/>
+                        </a:lnRef>
+                        <a:fillRef idx="0">
+                          <a:schemeClr val="accent1"/>
+                        </a:fillRef>
+                        <a:effectRef idx="0">
+                          <a:schemeClr val="accent1"/>
+                        </a:effectRef>
+                        <a:fontRef idx="minor">
+                          <a:schemeClr val="tx1"/>
+                        </a:fontRef>
+                      </wps:style>
+                      <wps:bodyPr/>
+                    </wps:wsp>
+                  </a:graphicData>
+                </a:graphic>
+                <wp14:sizeRelH relativeFrom="margin">
+                  <wp14:pctWidth>0</wp14:pctWidth>
+                </wp14:sizeRelH>
+                <wp14:sizeRelV relativeFrom="margin">
+                  <wp14:pctHeight>0</wp14:pctHeight>
+                </wp14:sizeRelV>
+              </wp:anchor>
+            </w:drawing>
+          </mc:Choice>
+          <mc:Fallback>
+            <w:pict>
+              <v:line w14:anchorId="2EB6F1AA" id="Straight Connector 6" o:spid="_x0000_s1026" style="position:absolute;flip:x;z-index:251700224;visibility:visible;mso-wrap-style:square;mso-width-percent:0;mso-height-percent:0;mso-wrap-distance-left:9pt;mso-wrap-distance-top:0;mso-wrap-distance-right:9pt;mso-wrap-distance-bottom:0;mso-position-horizontal:absolute;mso-position-horizontal-relative:text;mso-position-vertical:absolute;mso-position-vertical-relative:text;mso-width-percent:0;mso-height-percent:0;mso-width-relative:margin;mso-height-relative:margin" from="38.25pt,11.3pt" to="40.6pt,113.3pt" o:gfxdata="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" strokecolor="#4472c4 [3204]" strokeweight=".5pt">
+                <v:stroke joinstyle="miter"/>
+              </v:line>
+            </w:pict>
+          </mc:Fallback>
+        </mc:AlternateContent>
+      </w:r>
+      <w:r>
+        <w:rPr>
+          <w:noProof/>
+        </w:rPr>
+        <mc:AlternateContent>
+          <mc:Choice Requires="wps">
+            <w:drawing>
+              <wp:anchor distT="0" distB="0" distL="114300" distR="114300" simplePos="0" relativeHeight="251687936" behindDoc="0" locked="0" layoutInCell="1" allowOverlap="1">
+                <wp:simplePos x="0" y="0"/>
+                <wp:positionH relativeFrom="column">
+                  <wp:posOffset>6462394</wp:posOffset>
+                </wp:positionH>
+                <wp:positionV relativeFrom="paragraph">
+                  <wp:posOffset>124460</wp:posOffset>
+                </wp:positionV>
+                <wp:extent cx="24130" cy="3257550"/>
+                <wp:effectExtent l="0" t="0" r="33020" b="19050"/>
+                <wp:wrapNone/>
+                <wp:docPr id="43" name="Straight Connector 43"/>
+                <wp:cNvGraphicFramePr/>
+                <a:graphic xmlns:a="http://schemas.openxmlformats.org/drawingml/2006/main">
+                  <a:graphicData uri="http://schemas.microsoft.com/office/word/2010/wordprocessingShape">
+                    <wps:wsp>
+                      <wps:cNvCnPr/>
+                      <wps:spPr>
+                        <a:xfrm>
+                          <a:off x="0" y="0"/>
+                          <a:ext cx="24130" cy="3257550"/>
+                        </a:xfrm>
+                        <a:prstGeom prst="line">
+                          <a:avLst/>
+                        </a:prstGeom>
+                      </wps:spPr>
+                      <wps:style>
+                        <a:lnRef idx="1">
+                          <a:schemeClr val="accent1"/>
+                        </a:lnRef>
+                        <a:fillRef idx="0">
+                          <a:schemeClr val="accent1"/>
+                        </a:fillRef>
+                        <a:effectRef idx="0">
+                          <a:schemeClr val="accent1"/>
+                        </a:effectRef>
+                        <a:fontRef idx="minor">
+                          <a:schemeClr val="tx1"/>
+                        </a:fontRef>
+                      </wps:style>
+                      <wps:bodyPr/>
+                    </wps:wsp>
+                  </a:graphicData>
+                </a:graphic>
+                <wp14:sizeRelH relativeFrom="margin">
+                  <wp14:pctWidth>0</wp14:pctWidth>
+                </wp14:sizeRelH>
+                <wp14:sizeRelV relativeFrom="margin">
+                  <wp14:pctHeight>0</wp14:pctHeight>
+                </wp14:sizeRelV>
+              </wp:anchor>
+            </w:drawing>
+          </mc:Choice>
+          <mc:Fallback>
+            <w:pict>
+              <v:line w14:anchorId="02445E8D" id="Straight Connector 43" o:spid="_x0000_s1026" style="position:absolute;z-index:251687936;visibility:visible;mso-wrap-style:square;mso-width-percent:0;mso-height-percent:0;mso-wrap-distance-left:9pt;mso-wrap-distance-top:0;mso-wrap-distance-right:9pt;mso-wrap-distance-bottom:0;mso-position-horizontal:absolute;mso-position-horizontal-relative:text;mso-position-vertical:absolute;mso-position-vertical-relative:text;mso-width-percent:0;mso-height-percent:0;mso-width-relative:margin;mso-height-relative:margin" from="508.85pt,9.8pt" to="510.75pt,266.3pt" o:gfxdata="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" strokecolor="#4472c4 [3204]" strokeweight=".5pt">
+                <v:stroke joinstyle="miter"/>
+              </v:line>
+            </w:pict>
+          </mc:Fallback>
+        </mc:AlternateContent>
+      </w:r>
+    </w:p>
     <w:p/>
+    <w:p>
+      <w:r>
+        <w:rPr>
+          <w:noProof/>
+        </w:rPr>
+        <mc:AlternateContent>
+          <mc:Choice Requires="wps">
+            <w:drawing>
+              <wp:anchor distT="0" distB="0" distL="114300" distR="114300" simplePos="0" relativeHeight="251714560" behindDoc="0" locked="0" layoutInCell="1" allowOverlap="1">
+                <wp:simplePos x="0" y="0"/>
+                <wp:positionH relativeFrom="column">
+                  <wp:posOffset>2268855</wp:posOffset>
+                </wp:positionH>
+                <wp:positionV relativeFrom="paragraph">
+                  <wp:posOffset>195580</wp:posOffset>
+                </wp:positionV>
+                <wp:extent cx="153662" cy="0"/>
+                <wp:effectExtent l="0" t="0" r="0" b="0"/>
+                <wp:wrapNone/>
+                <wp:docPr id="14" name="Straight Connector 14"/>
+                <wp:cNvGraphicFramePr/>
+                <a:graphic xmlns:a="http://schemas.openxmlformats.org/drawingml/2006/main">
+                  <a:graphicData uri="http://schemas.microsoft.com/office/word/2010/wordprocessingShape">
+                    <wps:wsp>
+                      <wps:cNvCnPr/>
+                      <wps:spPr>
+                        <a:xfrm>
+                          <a:off x="0" y="0"/>
+                          <a:ext cx="153662" cy="0"/>
+                        </a:xfrm>
+                        <a:prstGeom prst="line">
+                          <a:avLst/>
+                        </a:prstGeom>
+                      </wps:spPr>
+                      <wps:style>
+                        <a:lnRef idx="1">
+                          <a:schemeClr val="accent1"/>
+                        </a:lnRef>
+                        <a:fillRef idx="0">
+                          <a:schemeClr val="accent1"/>
+                        </a:fillRef>
+                        <a:effectRef idx="0">
+                          <a:schemeClr val="accent1"/>
+                        </a:effectRef>
+                        <a:fontRef idx="minor">
+                          <a:schemeClr val="tx1"/>
+                        </a:fontRef>
+                      </wps:style>
+                      <wps:bodyPr/>
+                    </wps:wsp>
+                  </a:graphicData>
+                </a:graphic>
+                <wp14:sizeRelV relativeFrom="margin">
+                  <wp14:pctHeight>0</wp14:pctHeight>
+                </wp14:sizeRelV>
+              </wp:anchor>
+            </w:drawing>
+          </mc:Choice>
+          <mc:Fallback>
+            <w:pict>
+              <v:line w14:anchorId="24CB535A" id="Straight Connector 14" o:spid="_x0000_s1026" style="position:absolute;z-index:251714560;visibility:visible;mso-wrap-style:square;mso-height-percent:0;mso-wrap-distance-left:9pt;mso-wrap-distance-top:0;mso-wrap-distance-right:9pt;mso-wrap-distance-bottom:0;mso-position-horizontal:absolute;mso-position-horizontal-relative:text;mso-position-vertical:absolute;mso-position-vertical-relative:text;mso-height-percent:0;mso-height-relative:margin" from="178.65pt,15.4pt" to="190.75pt,15.4pt" o:gfxdata="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" strokecolor="#4472c4 [3204]" strokeweight=".5pt">
+                <v:stroke joinstyle="miter"/>
+              </v:line>
+            </w:pict>
+          </mc:Fallback>
+        </mc:AlternateContent>
+      </w:r>
+    </w:p>
     <w:p/>
+    <w:p>
+      <w:r>
+        <w:rPr>
+          <w:noProof/>
+        </w:rPr>
+        <mc:AlternateContent>
+          <mc:Choice Requires="wps">
+            <w:drawing>
+              <wp:anchor distT="0" distB="0" distL="114300" distR="114300" simplePos="0" relativeHeight="251709440" behindDoc="0" locked="0" layoutInCell="1" allowOverlap="1" wp14:anchorId="525D6DC5" wp14:editId="654905E4">
+                <wp:simplePos x="0" y="0"/>
+                <wp:positionH relativeFrom="column">
+                  <wp:posOffset>704850</wp:posOffset>
+                </wp:positionH>
+                <wp:positionV relativeFrom="paragraph">
+                  <wp:posOffset>96521</wp:posOffset>
+                </wp:positionV>
+                <wp:extent cx="1556658" cy="495300"/>
+                <wp:effectExtent l="0" t="0" r="24765" b="19050"/>
+                <wp:wrapNone/>
+                <wp:docPr id="11" name="Rectangle 11"/>
+                <wp:cNvGraphicFramePr/>
+                <a:graphic xmlns:a="http://schemas.openxmlformats.org/drawingml/2006/main">
+                  <a:graphicData uri="http://schemas.microsoft.com/office/word/2010/wordprocessingShape">
+                    <wps:wsp>
+                      <wps:cNvSpPr/>
+                      <wps:spPr>
+                        <a:xfrm>
+                          <a:off x="0" y="0"/>
+                          <a:ext cx="1556658" cy="495300"/>
+                        </a:xfrm>
+                        <a:prstGeom prst="rect">
+                          <a:avLst/>
+                        </a:prstGeom>
+                      </wps:spPr>
+                      <wps:style>
+                        <a:lnRef idx="2">
+                          <a:schemeClr val="accent6"/>
+                        </a:lnRef>
+                        <a:fillRef idx="1">
+                          <a:schemeClr val="lt1"/>
+                        </a:fillRef>
+                        <a:effectRef idx="0">
+                          <a:schemeClr val="accent6"/>
+                        </a:effectRef>
+                        <a:fontRef idx="minor">
+                          <a:schemeClr val="dk1"/>
+                        </a:fontRef>
+                      </wps:style>
+                      <wps:txbx>
+                        <w:txbxContent>
+                          <w:p>
+                            <w:pPr>
+                              <w:jc w:val="center"/>
+                            </w:pPr>
+                            <w:r>
+                              <w:t xml:space="preserve">Pegawai dapat melihat tabel </w:t>
+                            </w:r>
+                            <w:r>
+                              <w:t>EventLog Film</w:t>
+                            </w:r>
+                          </w:p>
+                        </w:txbxContent>
+                      </wps:txbx>
+                      <wps:bodyPr rot="0" spcFirstLastPara="0" vertOverflow="overflow" horzOverflow="overflow" vert="horz" wrap="square" lIns="91440" tIns="45720" rIns="91440" bIns="45720" numCol="1" spcCol="0" rtlCol="0" fromWordArt="0" anchor="ctr" anchorCtr="0" forceAA="0" compatLnSpc="1">
+                        <a:prstTxWarp prst="textNoShape">
+                          <a:avLst/>
+                        </a:prstTxWarp>
+                        <a:noAutofit/>
+                      </wps:bodyPr>
+                    </wps:wsp>
+                  </a:graphicData>
+                </a:graphic>
+                <wp14:sizeRelH relativeFrom="margin">
+                  <wp14:pctWidth>0</wp14:pctWidth>
+                </wp14:sizeRelH>
+                <wp14:sizeRelV relativeFrom="margin">
+                  <wp14:pctHeight>0</wp14:pctHeight>
+                </wp14:sizeRelV>
+              </wp:anchor>
+            </w:drawing>
+          </mc:Choice>
+          <mc:Fallback>
+            <w:pict>
+              <v:rect w14:anchorId="525D6DC5" id="Rectangle 11" o:spid="_x0000_s1041" style="position:absolute;margin-left:55.5pt;margin-top:7.6pt;width:122.55pt;height:39pt;z-index:251709440;visibility:visible;mso-wrap-style:square;mso-width-percent:0;mso-height-percent:0;mso-wrap-distance-left:9pt;mso-wrap-distance-top:0;mso-wrap-distance-right:9pt;mso-wrap-distance-bottom:0;mso-position-horizontal:absolute;mso-position-horizontal-relative:text;mso-position-vertical:absolute;mso-position-vertical-relative:text;mso-width-percent:0;mso-height-percent:0;mso-width-relative:margin;mso-height-relative:margin;v-text-anchor:middle" o:gfxdata="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" fillcolor="white [3201]" strokecolor="#70ad47 [3209]" strokeweight="1pt">
+                <v:textbox>
+                  <w:txbxContent>
+                    <w:p>
+                      <w:pPr>
+                        <w:jc w:val="center"/>
+                      </w:pPr>
+                      <w:r>
+                        <w:t xml:space="preserve">Pegawai dapat melihat tabel </w:t>
+                      </w:r>
+                      <w:r>
+                        <w:t>EventLog Film</w:t>
+                      </w:r>
+                    </w:p>
+                  </w:txbxContent>
+                </v:textbox>
+              </v:rect>
+            </w:pict>
+          </mc:Fallback>
+        </mc:AlternateContent>
+      </w:r>
+    </w:p>
+    <w:p>
+      <w:r>
+        <w:rPr>
+          <w:noProof/>
+        </w:rPr>
+        <mc:AlternateContent>
+          <mc:Choice Requires="wps">
+            <w:drawing>
+              <wp:anchor distT="0" distB="0" distL="114300" distR="114300" simplePos="0" relativeHeight="251711488" behindDoc="0" locked="0" layoutInCell="1" allowOverlap="1" wp14:anchorId="07F19BA3" wp14:editId="5AEC6280">
+                <wp:simplePos x="0" y="0"/>
+                <wp:positionH relativeFrom="column">
+                  <wp:posOffset>496570</wp:posOffset>
+                </wp:positionH>
+                <wp:positionV relativeFrom="paragraph">
+                  <wp:posOffset>27940</wp:posOffset>
+                </wp:positionV>
+                <wp:extent cx="228600" cy="0"/>
+                <wp:effectExtent l="0" t="76200" r="19050" b="95250"/>
+                <wp:wrapNone/>
+                <wp:docPr id="12" name="Straight Arrow Connector 12"/>
+                <wp:cNvGraphicFramePr/>
+                <a:graphic xmlns:a="http://schemas.openxmlformats.org/drawingml/2006/main">
+                  <a:graphicData uri="http://schemas.microsoft.com/office/word/2010/wordprocessingShape">
+                    <wps:wsp>
+                      <wps:cNvCnPr/>
+                      <wps:spPr>
+                        <a:xfrm>
+                          <a:off x="0" y="0"/>
+                          <a:ext cx="228600" cy="0"/>
+                        </a:xfrm>
+                        <a:prstGeom prst="straightConnector1">
+                          <a:avLst/>
+                        </a:prstGeom>
+                        <a:ln>
+                          <a:tailEnd type="triangle"/>
+                        </a:ln>
+                      </wps:spPr>
+                      <wps:style>
+                        <a:lnRef idx="1">
+                          <a:schemeClr val="accent1"/>
+                        </a:lnRef>
+                        <a:fillRef idx="0">
+                          <a:schemeClr val="accent1"/>
+                        </a:fillRef>
+                        <a:effectRef idx="0">
+                          <a:schemeClr val="accent1"/>
+                        </a:effectRef>
+                        <a:fontRef idx="minor">
+                          <a:schemeClr val="tx1"/>
+                        </a:fontRef>
+                      </wps:style>
+                      <wps:bodyPr/>
+                    </wps:wsp>
+                  </a:graphicData>
+                </a:graphic>
+              </wp:anchor>
+            </w:drawing>
+          </mc:Choice>
+          <mc:Fallback>
+            <w:pict>
+              <v:shapetype w14:anchorId="2512BB91" id="_x0000_t32" coordsize="21600,21600" o:spt="32" o:oned="t" path="m,l21600,21600e" filled="f">
+                <v:path arrowok="t" fillok="f" o:connecttype="none"/>
+                <o:lock v:ext="edit" shapetype="t"/>
+              </v:shapetype>
+              <v:shape id="Straight Arrow Connector 12" o:spid="_x0000_s1026" type="#_x0000_t32" style="position:absolute;margin-left:39.1pt;margin-top:2.2pt;width:18pt;height:0;z-index:251711488;visibility:visible;mso-wrap-style:square;mso-wrap-distance-left:9pt;mso-wrap-distance-top:0;mso-wrap-distance-right:9pt;mso-wrap-distance-bottom:0;mso-position-horizontal:absolute;mso-position-horizontal-relative:text;mso-position-vertical:absolute;mso-position-vertical-relative:text" o:gfxdata="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" strokecolor="#4472c4 [3204]" strokeweight=".5pt">
+                <v:stroke endarrow="block" joinstyle="miter"/>
+              </v:shape>
+            </w:pict>
+          </mc:Fallback>
+        </mc:AlternateContent>
+      </w:r>
+    </w:p>
     <w:p/>
-    <w:p/>
-    <w:p/>
-    <w:p/>
-    <w:p/>
-    <w:p/>
-    <w:p/>
+    <w:p>
+      <w:bookmarkStart w:id="0" w:name="_GoBack"/>
+      <w:bookmarkEnd w:id="0"/>
+    </w:p>
     <w:p/>
     <w:p/>
     <w:p>
+      <w:r>
+        <w:rPr>
+          <w:noProof/>
+        </w:rPr>
+        <mc:AlternateContent>
+          <mc:Choice Requires="wps">
+            <w:drawing>
+              <wp:anchor distT="0" distB="0" distL="114300" distR="114300" simplePos="0" relativeHeight="251705344" behindDoc="0" locked="0" layoutInCell="1" allowOverlap="1" wp14:anchorId="0EEC585E" wp14:editId="1C06CE5D">
+                <wp:simplePos x="0" y="0"/>
+                <wp:positionH relativeFrom="column">
+                  <wp:posOffset>6724650</wp:posOffset>
+                </wp:positionH>
+                <wp:positionV relativeFrom="paragraph">
+                  <wp:posOffset>8890</wp:posOffset>
+                </wp:positionV>
+                <wp:extent cx="1607820" cy="882650"/>
+                <wp:effectExtent l="0" t="0" r="11430" b="12700"/>
+                <wp:wrapNone/>
+                <wp:docPr id="5" name="Rectangle 5"/>
+                <wp:cNvGraphicFramePr/>
+                <a:graphic xmlns:a="http://schemas.openxmlformats.org/drawingml/2006/main">
+                  <a:graphicData uri="http://schemas.microsoft.com/office/word/2010/wordprocessingShape">
+                    <wps:wsp>
+                      <wps:cNvSpPr/>
+                      <wps:spPr>
+                        <a:xfrm>
+                          <a:off x="0" y="0"/>
+                          <a:ext cx="1607820" cy="882650"/>
+                        </a:xfrm>
+                        <a:prstGeom prst="rect">
+                          <a:avLst/>
+                        </a:prstGeom>
+                      </wps:spPr>
+                      <wps:style>
+                        <a:lnRef idx="2">
+                          <a:schemeClr val="accent6"/>
+                        </a:lnRef>
+                        <a:fillRef idx="1">
+                          <a:schemeClr val="lt1"/>
+                        </a:fillRef>
+                        <a:effectRef idx="0">
+                          <a:schemeClr val="accent6"/>
+                        </a:effectRef>
+                        <a:fontRef idx="minor">
+                          <a:schemeClr val="dk1"/>
+                        </a:fontRef>
+                      </wps:style>
+                      <wps:txbx>
+                        <w:txbxContent>
+                          <w:p>
+                            <w:pPr>
+                              <w:jc w:val="center"/>
+                            </w:pPr>
+                            <w:r>
+                              <w:t>Pegawai dapat melihat tabel EventLog</w:t>
+                            </w:r>
+                            <w:r>
+                              <w:t xml:space="preserve"> Pergantian Shift</w:t>
+                            </w:r>
+                            <w:r>
+                              <w:t>.</w:t>
+                            </w:r>
+                          </w:p>
+                        </w:txbxContent>
+                      </wps:txbx>
+                      <wps:bodyPr rot="0" spcFirstLastPara="0" vertOverflow="overflow" horzOverflow="overflow" vert="horz" wrap="square" lIns="91440" tIns="45720" rIns="91440" bIns="45720" numCol="1" spcCol="0" rtlCol="0" fromWordArt="0" anchor="ctr" anchorCtr="0" forceAA="0" compatLnSpc="1">
+                        <a:prstTxWarp prst="textNoShape">
+                          <a:avLst/>
+                        </a:prstTxWarp>
+                        <a:noAutofit/>
+                      </wps:bodyPr>
+                    </wps:wsp>
+                  </a:graphicData>
+                </a:graphic>
+                <wp14:sizeRelH relativeFrom="margin">
+                  <wp14:pctWidth>0</wp14:pctWidth>
+                </wp14:sizeRelH>
+                <wp14:sizeRelV relativeFrom="margin">
+                  <wp14:pctHeight>0</wp14:pctHeight>
+                </wp14:sizeRelV>
+              </wp:anchor>
+            </w:drawing>
+          </mc:Choice>
+          <mc:Fallback>
+            <w:pict>
+              <v:rect w14:anchorId="0EEC585E" id="Rectangle 5" o:spid="_x0000_s1042" style="position:absolute;margin-left:529.5pt;margin-top:.7pt;width:126.6pt;height:69.5pt;z-index:251705344;visibility:visible;mso-wrap-style:square;mso-width-percent:0;mso-height-percent:0;mso-wrap-distance-left:9pt;mso-wrap-distance-top:0;mso-wrap-distance-right:9pt;mso-wrap-distance-bottom:0;mso-position-horizontal:absolute;mso-position-horizontal-relative:text;mso-position-vertical:absolute;mso-position-vertical-relative:text;mso-width-percent:0;mso-height-percent:0;mso-width-relative:margin;mso-height-relative:margin;v-text-anchor:middle" o:gfxdata="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" fillcolor="white [3201]" strokecolor="#70ad47 [3209]" strokeweight="1pt">
+                <v:textbox>
+                  <w:txbxContent>
+                    <w:p>
+                      <w:pPr>
+                        <w:jc w:val="center"/>
+                      </w:pPr>
+                      <w:r>
+                        <w:t>Pegawai dapat melihat tabel EventLog</w:t>
+                      </w:r>
+                      <w:r>
+                        <w:t xml:space="preserve"> Pergantian Shift</w:t>
+                      </w:r>
+                      <w:r>
+                        <w:t>.</w:t>
+                      </w:r>
+                    </w:p>
+                  </w:txbxContent>
+                </v:textbox>
+              </v:rect>
+            </w:pict>
+          </mc:Fallback>
+        </mc:AlternateContent>
+      </w:r>
+    </w:p>
+    <w:p>
+      <w:r>
+        <w:rPr>
+          <w:noProof/>
+        </w:rPr>
+        <mc:AlternateContent>
+          <mc:Choice Requires="wps">
+            <w:drawing>
+              <wp:anchor distT="0" distB="0" distL="114300" distR="114300" simplePos="0" relativeHeight="251713536" behindDoc="0" locked="0" layoutInCell="1" allowOverlap="1" wp14:anchorId="366E140E" wp14:editId="38044097">
+                <wp:simplePos x="0" y="0"/>
+                <wp:positionH relativeFrom="column">
+                  <wp:posOffset>3467356</wp:posOffset>
+                </wp:positionH>
+                <wp:positionV relativeFrom="paragraph">
+                  <wp:posOffset>1297495</wp:posOffset>
+                </wp:positionV>
+                <wp:extent cx="851338" cy="409903"/>
+                <wp:effectExtent l="0" t="0" r="25400" b="28575"/>
+                <wp:wrapNone/>
+                <wp:docPr id="13" name="Rectangle: Rounded Corners 13"/>
+                <wp:cNvGraphicFramePr/>
+                <a:graphic xmlns:a="http://schemas.openxmlformats.org/drawingml/2006/main">
+                  <a:graphicData uri="http://schemas.microsoft.com/office/word/2010/wordprocessingShape">
+                    <wps:wsp>
+                      <wps:cNvSpPr/>
+                      <wps:spPr>
+                        <a:xfrm>
+                          <a:off x="0" y="0"/>
+                          <a:ext cx="851338" cy="409903"/>
+                        </a:xfrm>
+                        <a:prstGeom prst="roundRect">
+                          <a:avLst/>
+                        </a:prstGeom>
+                      </wps:spPr>
+                      <wps:style>
+                        <a:lnRef idx="2">
+                          <a:schemeClr val="accent6"/>
+                        </a:lnRef>
+                        <a:fillRef idx="1">
+                          <a:schemeClr val="lt1"/>
+                        </a:fillRef>
+                        <a:effectRef idx="0">
+                          <a:schemeClr val="accent6"/>
+                        </a:effectRef>
+                        <a:fontRef idx="minor">
+                          <a:schemeClr val="dk1"/>
+                        </a:fontRef>
+                      </wps:style>
+                      <wps:txbx>
+                        <w:txbxContent>
+                          <w:p>
+                            <w:pPr>
+                              <w:jc w:val="center"/>
+                            </w:pPr>
+                            <w:r>
+                              <w:t>S</w:t>
+                            </w:r>
+                            <w:r>
+                              <w:t>elesai</w:t>
+                            </w:r>
+                          </w:p>
+                        </w:txbxContent>
+                      </wps:txbx>
+                      <wps:bodyPr rot="0" spcFirstLastPara="0" vertOverflow="overflow" horzOverflow="overflow" vert="horz" wrap="square" lIns="91440" tIns="45720" rIns="91440" bIns="45720" numCol="1" spcCol="0" rtlCol="0" fromWordArt="0" anchor="ctr" anchorCtr="0" forceAA="0" compatLnSpc="1">
+                        <a:prstTxWarp prst="textNoShape">
+                          <a:avLst/>
+                        </a:prstTxWarp>
+                        <a:noAutofit/>
+                      </wps:bodyPr>
+                    </wps:wsp>
+                  </a:graphicData>
+                </a:graphic>
+                <wp14:sizeRelH relativeFrom="margin">
+                  <wp14:pctWidth>0</wp14:pctWidth>
+                </wp14:sizeRelH>
+                <wp14:sizeRelV relativeFrom="margin">
+                  <wp14:pctHeight>0</wp14:pctHeight>
+                </wp14:sizeRelV>
+              </wp:anchor>
+            </w:drawing>
+          </mc:Choice>
+          <mc:Fallback>
+            <w:pict>
+              <v:roundrect w14:anchorId="366E140E" id="Rectangle: Rounded Corners 13" o:spid="_x0000_s1043" style="position:absolute;margin-left:273pt;margin-top:102.15pt;width:67.05pt;height:32.3pt;z-index:251713536;visibility:visible;mso-wrap-style:square;mso-width-percent:0;mso-height-percent:0;mso-wrap-distance-left:9pt;mso-wrap-distance-top:0;mso-wrap-distance-right:9pt;mso-wrap-distance-bottom:0;mso-position-horizontal:absolute;mso-position-horizontal-relative:text;mso-position-vertical:absolute;mso-position-vertical-relative:text;mso-width-percent:0;mso-height-percent:0;mso-width-relative:margin;mso-height-relative:margin;v-text-anchor:middle" arcsize="10923f" o:gfxdata="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" fillcolor="white [3201]" strokecolor="#70ad47 [3209]" strokeweight="1pt">
+                <v:stroke joinstyle="miter"/>
+                <v:textbox>
+                  <w:txbxContent>
+                    <w:p>
+                      <w:pPr>
+                        <w:jc w:val="center"/>
+                      </w:pPr>
+                      <w:r>
+                        <w:t>S</w:t>
+                      </w:r>
+                      <w:r>
+                        <w:t>elesai</w:t>
+                      </w:r>
+                    </w:p>
+                  </w:txbxContent>
+                </v:textbox>
+              </v:roundrect>
+            </w:pict>
+          </mc:Fallback>
+        </mc:AlternateContent>
+      </w:r>
+      <w:r>
+        <w:rPr>
+          <w:noProof/>
+        </w:rPr>
+        <mc:AlternateContent>
+          <mc:Choice Requires="wps">
+            <w:drawing>
+              <wp:anchor distT="0" distB="0" distL="114300" distR="114300" simplePos="0" relativeHeight="251707392" behindDoc="0" locked="0" layoutInCell="1" allowOverlap="1" wp14:anchorId="0442D135" wp14:editId="1260854C">
+                <wp:simplePos x="0" y="0"/>
+                <wp:positionH relativeFrom="column">
+                  <wp:posOffset>6496050</wp:posOffset>
+                </wp:positionH>
+                <wp:positionV relativeFrom="paragraph">
+                  <wp:posOffset>190500</wp:posOffset>
+                </wp:positionV>
+                <wp:extent cx="204470" cy="0"/>
+                <wp:effectExtent l="0" t="76200" r="24130" b="95250"/>
+                <wp:wrapNone/>
+                <wp:docPr id="10" name="Straight Arrow Connector 10"/>
+                <wp:cNvGraphicFramePr/>
+                <a:graphic xmlns:a="http://schemas.openxmlformats.org/drawingml/2006/main">
+                  <a:graphicData uri="http://schemas.microsoft.com/office/word/2010/wordprocessingShape">
+                    <wps:wsp>
+                      <wps:cNvCnPr/>
+                      <wps:spPr>
+                        <a:xfrm>
+                          <a:off x="0" y="0"/>
+                          <a:ext cx="204470" cy="0"/>
+                        </a:xfrm>
+                        <a:prstGeom prst="straightConnector1">
+                          <a:avLst/>
+                        </a:prstGeom>
+                        <a:ln>
+                          <a:tailEnd type="triangle"/>
+                        </a:ln>
+                      </wps:spPr>
+                      <wps:style>
+                        <a:lnRef idx="1">
+                          <a:schemeClr val="accent1"/>
+                        </a:lnRef>
+                        <a:fillRef idx="0">
+                          <a:schemeClr val="accent1"/>
+                        </a:fillRef>
+                        <a:effectRef idx="0">
+                          <a:schemeClr val="accent1"/>
+                        </a:effectRef>
+                        <a:fontRef idx="minor">
+                          <a:schemeClr val="tx1"/>
+                        </a:fontRef>
+                      </wps:style>
+                      <wps:bodyPr/>
+                    </wps:wsp>
+                  </a:graphicData>
+                </a:graphic>
+              </wp:anchor>
+            </w:drawing>
+          </mc:Choice>
+          <mc:Fallback>
+            <w:pict>
+              <v:shape w14:anchorId="3BAB0D65" id="Straight Arrow Connector 10" o:spid="_x0000_s1026" type="#_x0000_t32" style="position:absolute;margin-left:511.5pt;margin-top:15pt;width:16.1pt;height:0;z-index:251707392;visibility:visible;mso-wrap-style:square;mso-wrap-distance-left:9pt;mso-wrap-distance-top:0;mso-wrap-distance-right:9pt;mso-wrap-distance-bottom:0;mso-position-horizontal:absolute;mso-position-horizontal-relative:text;mso-position-vertical:absolute;mso-position-vertical-relative:text" o:gfxdata="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" strokecolor="#4472c4 [3204]" strokeweight=".5pt">
+                <v:stroke endarrow="block" joinstyle="miter"/>
+              </v:shape>
+            </w:pict>
+          </mc:Fallback>
+        </mc:AlternateContent>
+      </w:r>
       <w:r>
         <w:br w:type="page"/>
       </w:r>
@@ -2661,11 +3154,9 @@
       <w:pPr>
         <w:ind w:firstLine="720"/>
       </w:pPr>
-      <w:bookmarkStart w:id="0" w:name="_GoBack"/>
-      <w:bookmarkEnd w:id="0"/>
     </w:p>
     <w:sectPr>
-      <w:pgSz w:w="16838" w:h="11906" w:orient="landscape"/>
+      <w:pgSz w:w="23811" w:h="16838" w:orient="landscape" w:code="8"/>
       <w:pgMar w:top="1440" w:right="1440" w:bottom="1440" w:left="1440" w:header="708" w:footer="708" w:gutter="0"/>
       <w:cols w:space="708"/>
       <w:docGrid w:linePitch="360"/>
